--- a/01_doc/Proposal for backtest simulation.docx
+++ b/01_doc/Proposal for backtest simulation.docx
@@ -310,10 +310,13 @@
         <w:t>为</w:t>
       </w:r>
       <w:r>
-        <w:rPr>
-          <w:rFonts w:hint="eastAsia"/>
-        </w:rPr>
-        <w:t>2%</w:t>
+        <w:t>5.5</w:t>
+      </w:r>
+      <w:r>
+        <w:rPr>
+          <w:rFonts w:hint="eastAsia"/>
+        </w:rPr>
+        <w:t>%</w:t>
       </w:r>
       <w:r>
         <w:rPr>
@@ -342,7 +345,29 @@
           <w:sz w:val="32"/>
           <w:szCs w:val="28"/>
         </w:rPr>
-        <w:t>二、回测流程设计</w:t>
+        <w:t>二、</w:t>
+      </w:r>
+      <w:proofErr w:type="gramStart"/>
+      <w:r>
+        <w:rPr>
+          <w:rFonts w:hint="eastAsia"/>
+          <w:b/>
+          <w:bCs/>
+          <w:sz w:val="32"/>
+          <w:szCs w:val="28"/>
+        </w:rPr>
+        <w:t>回测流程</w:t>
+      </w:r>
+      <w:proofErr w:type="gramEnd"/>
+      <w:r>
+        <w:rPr>
+          <w:rFonts w:hint="eastAsia"/>
+          <w:b/>
+          <w:bCs/>
+          <w:sz w:val="32"/>
+          <w:szCs w:val="28"/>
+        </w:rPr>
+        <w:t>设计</w:t>
       </w:r>
     </w:p>
     <w:p>
@@ -410,7 +435,21 @@
         <w:rPr>
           <w:rFonts w:hint="eastAsia"/>
         </w:rPr>
-        <w:t>期标的股票价格数据（开盘价、收盘价）所计算得到的年化波动率，作为波动率</w:t>
+        <w:t>期标的股票价格数据（开盘价、收盘价）所计算得到的</w:t>
+      </w:r>
+      <w:proofErr w:type="gramStart"/>
+      <w:r>
+        <w:rPr>
+          <w:rFonts w:hint="eastAsia"/>
+        </w:rPr>
+        <w:t>年化波动</w:t>
+      </w:r>
+      <w:proofErr w:type="gramEnd"/>
+      <w:r>
+        <w:rPr>
+          <w:rFonts w:hint="eastAsia"/>
+        </w:rPr>
+        <w:t>率，作为波动率</w:t>
       </w:r>
       <m:oMath>
         <m:r>
@@ -2324,7 +2363,21 @@
         <w:rPr>
           <w:rFonts w:hint="eastAsia"/>
         </w:rPr>
-        <w:t>使用对平或者对一半的对冲策略进行计算</w:t>
+        <w:t>使用对</w:t>
+      </w:r>
+      <w:proofErr w:type="gramStart"/>
+      <w:r>
+        <w:rPr>
+          <w:rFonts w:hint="eastAsia"/>
+        </w:rPr>
+        <w:t>平或者</w:t>
+      </w:r>
+      <w:proofErr w:type="gramEnd"/>
+      <w:r>
+        <w:rPr>
+          <w:rFonts w:hint="eastAsia"/>
+        </w:rPr>
+        <w:t>对一半的对冲策略进行计算</w:t>
       </w:r>
     </w:p>
     <w:p>
@@ -3264,13 +3317,7 @@
             <w:rPr>
               <w:rFonts w:ascii="Cambria Math" w:hAnsi="Cambria Math"/>
             </w:rPr>
-            <m:t>option_fee</m:t>
-          </m:r>
-          <m:r>
-            <w:rPr>
-              <w:rFonts w:ascii="Cambria Math" w:hAnsi="Cambria Math"/>
-            </w:rPr>
-            <m:t>+</m:t>
+            <m:t>option_fee+</m:t>
           </m:r>
           <m:sSub>
             <m:sSubPr>
@@ -4877,7 +4924,29 @@
           <w:sz w:val="32"/>
           <w:szCs w:val="28"/>
         </w:rPr>
-        <w:t>三、回测可视化分析</w:t>
+        <w:t>三、</w:t>
+      </w:r>
+      <w:proofErr w:type="gramStart"/>
+      <w:r>
+        <w:rPr>
+          <w:rFonts w:hint="eastAsia"/>
+          <w:b/>
+          <w:bCs/>
+          <w:sz w:val="32"/>
+          <w:szCs w:val="28"/>
+        </w:rPr>
+        <w:t>回测可视化</w:t>
+      </w:r>
+      <w:proofErr w:type="gramEnd"/>
+      <w:r>
+        <w:rPr>
+          <w:rFonts w:hint="eastAsia"/>
+          <w:b/>
+          <w:bCs/>
+          <w:sz w:val="32"/>
+          <w:szCs w:val="28"/>
+        </w:rPr>
+        <w:t>分析</w:t>
       </w:r>
     </w:p>
     <w:p>
@@ -5295,7 +5364,21 @@
         <w:rPr>
           <w:rFonts w:hint="eastAsia"/>
         </w:rPr>
-        <w:t>图片例子，之前实习做期货对冲回测的图，</w:t>
+        <w:t>图片例子，之前</w:t>
+      </w:r>
+      <w:proofErr w:type="gramStart"/>
+      <w:r>
+        <w:rPr>
+          <w:rFonts w:hint="eastAsia"/>
+        </w:rPr>
+        <w:t>实习做</w:t>
+      </w:r>
+      <w:proofErr w:type="gramEnd"/>
+      <w:r>
+        <w:rPr>
+          <w:rFonts w:hint="eastAsia"/>
+        </w:rPr>
+        <w:t>期货对冲回测的图，</w:t>
       </w:r>
       <w:r>
         <w:rPr>
@@ -6011,7 +6094,21 @@
         <w:rPr>
           <w:rFonts w:hint="eastAsia"/>
         </w:rPr>
-        <w:t>图片例子，之前实习做期货对冲回测的图，预期结果大概是这个样子</w:t>
+        <w:t>图片例子，之前</w:t>
+      </w:r>
+      <w:proofErr w:type="gramStart"/>
+      <w:r>
+        <w:rPr>
+          <w:rFonts w:hint="eastAsia"/>
+        </w:rPr>
+        <w:t>实习做</w:t>
+      </w:r>
+      <w:proofErr w:type="gramEnd"/>
+      <w:r>
+        <w:rPr>
+          <w:rFonts w:hint="eastAsia"/>
+        </w:rPr>
+        <w:t>期货对冲回测的图，预期结果大概是这个样子</w:t>
       </w:r>
     </w:p>
     <w:p>
